--- a/doc/Вычислительные+методы.docx
+++ b/doc/Вычислительные+методы.docx
@@ -1187,17 +1187,7 @@
           <w:szCs w:val="12"/>
           <w:lang w:val="ru-RU"/>
         </w:rPr>
-        <w:t xml:space="preserve">2. </w:t>
-      </w:r>
-      <w:r>
-        <w:rPr>
-          <w:rFonts w:ascii="Times New Roman" w:hAnsi="Times New Roman" w:cs="Times New Roman"/>
-          <w:b/>
-          <w:sz w:val="12"/>
-          <w:szCs w:val="12"/>
-          <w:lang w:val="ru-RU"/>
-        </w:rPr>
-        <w:t>Форма Лагранжа</w:t>
+        <w:t>2. Форма Лагранжа</w:t>
       </w:r>
       <w:r>
         <w:rPr>
@@ -1276,25 +1266,7 @@
           <w:szCs w:val="12"/>
           <w:lang w:val="ru-RU"/>
         </w:rPr>
-        <w:t>)</w:t>
-      </w:r>
-      <w:r>
-        <w:rPr>
-          <w:rFonts w:ascii="Times New Roman" w:hAnsi="Times New Roman" w:cs="Times New Roman"/>
-          <w:sz w:val="12"/>
-          <w:szCs w:val="12"/>
-          <w:lang w:val="ru-RU"/>
-        </w:rPr>
-        <w:t xml:space="preserve">, </w:t>
-      </w:r>
-      <w:r>
-        <w:rPr>
-          <w:rFonts w:ascii="Times New Roman" w:hAnsi="Times New Roman" w:cs="Times New Roman"/>
-          <w:sz w:val="12"/>
-          <w:szCs w:val="12"/>
-          <w:lang w:val="ru-RU"/>
-        </w:rPr>
-        <w:t>где L(x) - базисные полиномы Лагранжа, которые определяются формулой:</w:t>
+        <w:t>), где L(x) - базисные полиномы Лагранжа, которые определяются формулой:</w:t>
       </w:r>
     </w:p>
     <w:p>
@@ -1339,17 +1311,7 @@
           <w:szCs w:val="12"/>
           <w:lang w:val="ru-RU"/>
         </w:rPr>
-        <w:t xml:space="preserve">3. </w:t>
-      </w:r>
-      <w:r>
-        <w:rPr>
-          <w:rFonts w:ascii="Times New Roman" w:hAnsi="Times New Roman" w:cs="Times New Roman"/>
-          <w:b/>
-          <w:sz w:val="12"/>
-          <w:szCs w:val="12"/>
-          <w:lang w:val="ru-RU"/>
-        </w:rPr>
-        <w:t>Форма Ньютона:</w:t>
+        <w:t>3. Форма Ньютона:</w:t>
       </w:r>
     </w:p>
     <w:p>
@@ -1370,7 +1332,288 @@
           <w:sz w:val="12"/>
           <w:szCs w:val="12"/>
         </w:rPr>
-        <w:t xml:space="preserve">Pₙ(x) = f[x₀] + f[x₀,x₁](x-x₀) + f[x₀,x₁,x₂](x-x₀)(x-x₁) + ... </w:t>
+        <w:t>P</w:t>
+      </w:r>
+      <w:r>
+        <w:rPr>
+          <w:rFonts w:ascii="Times New Roman" w:hAnsi="Times New Roman" w:cs="Times New Roman"/>
+          <w:sz w:val="12"/>
+          <w:szCs w:val="12"/>
+          <w:lang w:val="ru-RU"/>
+        </w:rPr>
+        <w:t>ₙ(</w:t>
+      </w:r>
+      <w:r>
+        <w:rPr>
+          <w:rFonts w:ascii="Times New Roman" w:hAnsi="Times New Roman" w:cs="Times New Roman"/>
+          <w:sz w:val="12"/>
+          <w:szCs w:val="12"/>
+        </w:rPr>
+        <w:t>x</w:t>
+      </w:r>
+      <w:r>
+        <w:rPr>
+          <w:rFonts w:ascii="Times New Roman" w:hAnsi="Times New Roman" w:cs="Times New Roman"/>
+          <w:sz w:val="12"/>
+          <w:szCs w:val="12"/>
+          <w:lang w:val="ru-RU"/>
+        </w:rPr>
+        <w:t xml:space="preserve">) = </w:t>
+      </w:r>
+      <w:r>
+        <w:rPr>
+          <w:rFonts w:ascii="Times New Roman" w:hAnsi="Times New Roman" w:cs="Times New Roman"/>
+          <w:sz w:val="12"/>
+          <w:szCs w:val="12"/>
+        </w:rPr>
+        <w:t>f</w:t>
+      </w:r>
+      <w:r>
+        <w:rPr>
+          <w:rFonts w:ascii="Times New Roman" w:hAnsi="Times New Roman" w:cs="Times New Roman"/>
+          <w:sz w:val="12"/>
+          <w:szCs w:val="12"/>
+          <w:lang w:val="ru-RU"/>
+        </w:rPr>
+        <w:t>[</w:t>
+      </w:r>
+      <w:r>
+        <w:rPr>
+          <w:rFonts w:ascii="Times New Roman" w:hAnsi="Times New Roman" w:cs="Times New Roman"/>
+          <w:sz w:val="12"/>
+          <w:szCs w:val="12"/>
+        </w:rPr>
+        <w:t>x</w:t>
+      </w:r>
+      <w:r>
+        <w:rPr>
+          <w:rFonts w:ascii="Times New Roman" w:hAnsi="Times New Roman" w:cs="Times New Roman"/>
+          <w:sz w:val="12"/>
+          <w:szCs w:val="12"/>
+          <w:lang w:val="ru-RU"/>
+        </w:rPr>
+        <w:t xml:space="preserve">₀] + </w:t>
+      </w:r>
+      <w:r>
+        <w:rPr>
+          <w:rFonts w:ascii="Times New Roman" w:hAnsi="Times New Roman" w:cs="Times New Roman"/>
+          <w:sz w:val="12"/>
+          <w:szCs w:val="12"/>
+        </w:rPr>
+        <w:t>f</w:t>
+      </w:r>
+      <w:r>
+        <w:rPr>
+          <w:rFonts w:ascii="Times New Roman" w:hAnsi="Times New Roman" w:cs="Times New Roman"/>
+          <w:sz w:val="12"/>
+          <w:szCs w:val="12"/>
+          <w:lang w:val="ru-RU"/>
+        </w:rPr>
+        <w:t>[</w:t>
+      </w:r>
+      <w:r>
+        <w:rPr>
+          <w:rFonts w:ascii="Times New Roman" w:hAnsi="Times New Roman" w:cs="Times New Roman"/>
+          <w:sz w:val="12"/>
+          <w:szCs w:val="12"/>
+        </w:rPr>
+        <w:t>x</w:t>
+      </w:r>
+      <w:r>
+        <w:rPr>
+          <w:rFonts w:ascii="Times New Roman" w:hAnsi="Times New Roman" w:cs="Times New Roman"/>
+          <w:sz w:val="12"/>
+          <w:szCs w:val="12"/>
+          <w:lang w:val="ru-RU"/>
+        </w:rPr>
+        <w:t>₀,</w:t>
+      </w:r>
+      <w:r>
+        <w:rPr>
+          <w:rFonts w:ascii="Times New Roman" w:hAnsi="Times New Roman" w:cs="Times New Roman"/>
+          <w:sz w:val="12"/>
+          <w:szCs w:val="12"/>
+        </w:rPr>
+        <w:t>x</w:t>
+      </w:r>
+      <w:r>
+        <w:rPr>
+          <w:rFonts w:ascii="Times New Roman" w:hAnsi="Times New Roman" w:cs="Times New Roman"/>
+          <w:sz w:val="12"/>
+          <w:szCs w:val="12"/>
+          <w:lang w:val="ru-RU"/>
+        </w:rPr>
+        <w:t>₁](</w:t>
+      </w:r>
+      <w:r>
+        <w:rPr>
+          <w:rFonts w:ascii="Times New Roman" w:hAnsi="Times New Roman" w:cs="Times New Roman"/>
+          <w:sz w:val="12"/>
+          <w:szCs w:val="12"/>
+        </w:rPr>
+        <w:t>x</w:t>
+      </w:r>
+      <w:r>
+        <w:rPr>
+          <w:rFonts w:ascii="Times New Roman" w:hAnsi="Times New Roman" w:cs="Times New Roman"/>
+          <w:sz w:val="12"/>
+          <w:szCs w:val="12"/>
+          <w:lang w:val="ru-RU"/>
+        </w:rPr>
+        <w:t>-</w:t>
+      </w:r>
+      <w:r>
+        <w:rPr>
+          <w:rFonts w:ascii="Times New Roman" w:hAnsi="Times New Roman" w:cs="Times New Roman"/>
+          <w:sz w:val="12"/>
+          <w:szCs w:val="12"/>
+        </w:rPr>
+        <w:t>x</w:t>
+      </w:r>
+      <w:r>
+        <w:rPr>
+          <w:rFonts w:ascii="Times New Roman" w:hAnsi="Times New Roman" w:cs="Times New Roman"/>
+          <w:sz w:val="12"/>
+          <w:szCs w:val="12"/>
+          <w:lang w:val="ru-RU"/>
+        </w:rPr>
+        <w:t xml:space="preserve">₀) + </w:t>
+      </w:r>
+      <w:r>
+        <w:rPr>
+          <w:rFonts w:ascii="Times New Roman" w:hAnsi="Times New Roman" w:cs="Times New Roman"/>
+          <w:sz w:val="12"/>
+          <w:szCs w:val="12"/>
+        </w:rPr>
+        <w:t>f</w:t>
+      </w:r>
+      <w:r>
+        <w:rPr>
+          <w:rFonts w:ascii="Times New Roman" w:hAnsi="Times New Roman" w:cs="Times New Roman"/>
+          <w:sz w:val="12"/>
+          <w:szCs w:val="12"/>
+          <w:lang w:val="ru-RU"/>
+        </w:rPr>
+        <w:t>[</w:t>
+      </w:r>
+      <w:r>
+        <w:rPr>
+          <w:rFonts w:ascii="Times New Roman" w:hAnsi="Times New Roman" w:cs="Times New Roman"/>
+          <w:sz w:val="12"/>
+          <w:szCs w:val="12"/>
+        </w:rPr>
+        <w:t>x</w:t>
+      </w:r>
+      <w:r>
+        <w:rPr>
+          <w:rFonts w:ascii="Times New Roman" w:hAnsi="Times New Roman" w:cs="Times New Roman"/>
+          <w:sz w:val="12"/>
+          <w:szCs w:val="12"/>
+          <w:lang w:val="ru-RU"/>
+        </w:rPr>
+        <w:t>₀,</w:t>
+      </w:r>
+      <w:r>
+        <w:rPr>
+          <w:rFonts w:ascii="Times New Roman" w:hAnsi="Times New Roman" w:cs="Times New Roman"/>
+          <w:sz w:val="12"/>
+          <w:szCs w:val="12"/>
+        </w:rPr>
+        <w:t>x</w:t>
+      </w:r>
+      <w:r>
+        <w:rPr>
+          <w:rFonts w:ascii="Times New Roman" w:hAnsi="Times New Roman" w:cs="Times New Roman"/>
+          <w:sz w:val="12"/>
+          <w:szCs w:val="12"/>
+          <w:lang w:val="ru-RU"/>
+        </w:rPr>
+        <w:t>₁,</w:t>
+      </w:r>
+      <w:r>
+        <w:rPr>
+          <w:rFonts w:ascii="Times New Roman" w:hAnsi="Times New Roman" w:cs="Times New Roman"/>
+          <w:sz w:val="12"/>
+          <w:szCs w:val="12"/>
+        </w:rPr>
+        <w:t>x</w:t>
+      </w:r>
+      <w:r>
+        <w:rPr>
+          <w:rFonts w:ascii="Times New Roman" w:hAnsi="Times New Roman" w:cs="Times New Roman"/>
+          <w:sz w:val="12"/>
+          <w:szCs w:val="12"/>
+          <w:lang w:val="ru-RU"/>
+        </w:rPr>
+        <w:t>₂](</w:t>
+      </w:r>
+      <w:r>
+        <w:rPr>
+          <w:rFonts w:ascii="Times New Roman" w:hAnsi="Times New Roman" w:cs="Times New Roman"/>
+          <w:sz w:val="12"/>
+          <w:szCs w:val="12"/>
+        </w:rPr>
+        <w:t>x</w:t>
+      </w:r>
+      <w:r>
+        <w:rPr>
+          <w:rFonts w:ascii="Times New Roman" w:hAnsi="Times New Roman" w:cs="Times New Roman"/>
+          <w:sz w:val="12"/>
+          <w:szCs w:val="12"/>
+          <w:lang w:val="ru-RU"/>
+        </w:rPr>
+        <w:t>-</w:t>
+      </w:r>
+      <w:r>
+        <w:rPr>
+          <w:rFonts w:ascii="Times New Roman" w:hAnsi="Times New Roman" w:cs="Times New Roman"/>
+          <w:sz w:val="12"/>
+          <w:szCs w:val="12"/>
+        </w:rPr>
+        <w:t>x</w:t>
+      </w:r>
+      <w:r>
+        <w:rPr>
+          <w:rFonts w:ascii="Times New Roman" w:hAnsi="Times New Roman" w:cs="Times New Roman"/>
+          <w:sz w:val="12"/>
+          <w:szCs w:val="12"/>
+          <w:lang w:val="ru-RU"/>
+        </w:rPr>
+        <w:t>₀)(</w:t>
+      </w:r>
+      <w:r>
+        <w:rPr>
+          <w:rFonts w:ascii="Times New Roman" w:hAnsi="Times New Roman" w:cs="Times New Roman"/>
+          <w:sz w:val="12"/>
+          <w:szCs w:val="12"/>
+        </w:rPr>
+        <w:t>x</w:t>
+      </w:r>
+      <w:r>
+        <w:rPr>
+          <w:rFonts w:ascii="Times New Roman" w:hAnsi="Times New Roman" w:cs="Times New Roman"/>
+          <w:sz w:val="12"/>
+          <w:szCs w:val="12"/>
+          <w:lang w:val="ru-RU"/>
+        </w:rPr>
+        <w:t>-</w:t>
+      </w:r>
+      <w:r>
+        <w:rPr>
+          <w:rFonts w:ascii="Times New Roman" w:hAnsi="Times New Roman" w:cs="Times New Roman"/>
+          <w:sz w:val="12"/>
+          <w:szCs w:val="12"/>
+        </w:rPr>
+        <w:t>x</w:t>
+      </w:r>
+      <w:r>
+        <w:rPr>
+          <w:rFonts w:ascii="Times New Roman" w:hAnsi="Times New Roman" w:cs="Times New Roman"/>
+          <w:sz w:val="12"/>
+          <w:szCs w:val="12"/>
+          <w:lang w:val="ru-RU"/>
+        </w:rPr>
+        <w:t xml:space="preserve">₁) + ... </w:t>
       </w:r>
       <w:r>
         <w:rPr>
@@ -1974,6 +2217,7 @@
           <w:rFonts w:ascii="Times New Roman" w:hAnsi="Times New Roman" w:cs="Times New Roman"/>
           <w:sz w:val="12"/>
           <w:szCs w:val="12"/>
+          <w:lang w:val="ru-RU"/>
         </w:rPr>
       </w:pPr>
       <w:r>
@@ -2064,6 +2308,7 @@
           <w:rFonts w:ascii="Times New Roman" w:hAnsi="Times New Roman" w:cs="Times New Roman"/>
           <w:sz w:val="12"/>
           <w:szCs w:val="12"/>
+          <w:lang w:val="ru-RU"/>
         </w:rPr>
       </w:pPr>
     </w:p>
@@ -2075,6 +2320,7 @@
           <w:rFonts w:ascii="Times New Roman" w:hAnsi="Times New Roman" w:cs="Times New Roman"/>
           <w:sz w:val="12"/>
           <w:szCs w:val="12"/>
+          <w:lang w:val="ru-RU"/>
         </w:rPr>
       </w:pPr>
     </w:p>
@@ -3141,7 +3387,6 @@
           <w:rFonts w:ascii="Times New Roman" w:hAnsi="Times New Roman" w:cs="Times New Roman"/>
           <w:sz w:val="12"/>
           <w:szCs w:val="12"/>
-          <w:lang w:val="ru-RU"/>
         </w:rPr>
       </w:pPr>
       <w:r>
@@ -3157,7 +3402,6 @@
           <w:rFonts w:ascii="Times New Roman" w:hAnsi="Times New Roman" w:cs="Times New Roman"/>
           <w:sz w:val="12"/>
           <w:szCs w:val="12"/>
-          <w:lang w:val="ru-RU"/>
         </w:rPr>
         <w:t>₀(</w:t>
       </w:r>
@@ -3174,7 +3418,6 @@
           <w:rFonts w:ascii="Times New Roman" w:hAnsi="Times New Roman" w:cs="Times New Roman"/>
           <w:sz w:val="12"/>
           <w:szCs w:val="12"/>
-          <w:lang w:val="ru-RU"/>
         </w:rPr>
         <w:t>) = (</w:t>
       </w:r>
@@ -3191,7 +3434,6 @@
           <w:rFonts w:ascii="Times New Roman" w:hAnsi="Times New Roman" w:cs="Times New Roman"/>
           <w:sz w:val="12"/>
           <w:szCs w:val="12"/>
-          <w:lang w:val="ru-RU"/>
         </w:rPr>
         <w:t>-</w:t>
       </w:r>
@@ -3201,7 +3443,6 @@
           <w:rFonts w:ascii="Times New Roman" w:hAnsi="Times New Roman" w:cs="Times New Roman"/>
           <w:sz w:val="12"/>
           <w:szCs w:val="12"/>
-          <w:lang w:val="ru-RU"/>
         </w:rPr>
         <w:t>2)(</w:t>
       </w:r>
@@ -3219,7 +3460,6 @@
           <w:rFonts w:ascii="Times New Roman" w:hAnsi="Times New Roman" w:cs="Times New Roman"/>
           <w:sz w:val="12"/>
           <w:szCs w:val="12"/>
-          <w:lang w:val="ru-RU"/>
         </w:rPr>
         <w:t>-3)</w:t>
       </w:r>
@@ -3229,7 +3469,6 @@
           <w:rFonts w:ascii="Times New Roman" w:hAnsi="Times New Roman" w:cs="Times New Roman"/>
           <w:sz w:val="12"/>
           <w:szCs w:val="12"/>
-          <w:lang w:val="ru-RU"/>
         </w:rPr>
         <w:t>/(</w:t>
       </w:r>
@@ -3239,7 +3478,6 @@
           <w:rFonts w:ascii="Times New Roman" w:hAnsi="Times New Roman" w:cs="Times New Roman"/>
           <w:sz w:val="12"/>
           <w:szCs w:val="12"/>
-          <w:lang w:val="ru-RU"/>
         </w:rPr>
         <w:t>(1-</w:t>
       </w:r>
@@ -3249,7 +3487,6 @@
           <w:rFonts w:ascii="Times New Roman" w:hAnsi="Times New Roman" w:cs="Times New Roman"/>
           <w:sz w:val="12"/>
           <w:szCs w:val="12"/>
-          <w:lang w:val="ru-RU"/>
         </w:rPr>
         <w:t>2)(</w:t>
       </w:r>
@@ -3259,7 +3496,6 @@
           <w:rFonts w:ascii="Times New Roman" w:hAnsi="Times New Roman" w:cs="Times New Roman"/>
           <w:sz w:val="12"/>
           <w:szCs w:val="12"/>
-          <w:lang w:val="ru-RU"/>
         </w:rPr>
         <w:t>1-3)) = (</w:t>
       </w:r>
@@ -3276,7 +3512,6 @@
           <w:rFonts w:ascii="Times New Roman" w:hAnsi="Times New Roman" w:cs="Times New Roman"/>
           <w:sz w:val="12"/>
           <w:szCs w:val="12"/>
-          <w:lang w:val="ru-RU"/>
         </w:rPr>
         <w:t>-</w:t>
       </w:r>
@@ -3286,7 +3521,6 @@
           <w:rFonts w:ascii="Times New Roman" w:hAnsi="Times New Roman" w:cs="Times New Roman"/>
           <w:sz w:val="12"/>
           <w:szCs w:val="12"/>
-          <w:lang w:val="ru-RU"/>
         </w:rPr>
         <w:t>2)(</w:t>
       </w:r>
@@ -3304,7 +3538,6 @@
           <w:rFonts w:ascii="Times New Roman" w:hAnsi="Times New Roman" w:cs="Times New Roman"/>
           <w:sz w:val="12"/>
           <w:szCs w:val="12"/>
-          <w:lang w:val="ru-RU"/>
         </w:rPr>
         <w:t>-3)/2</w:t>
       </w:r>
@@ -3426,15 +3659,59 @@
           <w:rFonts w:ascii="Times New Roman" w:hAnsi="Times New Roman" w:cs="Times New Roman"/>
           <w:sz w:val="12"/>
           <w:szCs w:val="12"/>
-        </w:rPr>
-      </w:pPr>
-      <w:r>
-        <w:rPr>
-          <w:rFonts w:ascii="Times New Roman" w:hAnsi="Times New Roman" w:cs="Times New Roman"/>
-          <w:sz w:val="12"/>
-          <w:szCs w:val="12"/>
-        </w:rPr>
-        <w:t>L₂(x) = (x-</w:t>
+          <w:lang w:val="ru-RU"/>
+        </w:rPr>
+      </w:pPr>
+      <w:r>
+        <w:rPr>
+          <w:rFonts w:ascii="Times New Roman" w:hAnsi="Times New Roman" w:cs="Times New Roman"/>
+          <w:sz w:val="12"/>
+          <w:szCs w:val="12"/>
+        </w:rPr>
+        <w:t>L</w:t>
+      </w:r>
+      <w:r>
+        <w:rPr>
+          <w:rFonts w:ascii="Times New Roman" w:hAnsi="Times New Roman" w:cs="Times New Roman"/>
+          <w:sz w:val="12"/>
+          <w:szCs w:val="12"/>
+          <w:lang w:val="ru-RU"/>
+        </w:rPr>
+        <w:t>₂(</w:t>
+      </w:r>
+      <w:r>
+        <w:rPr>
+          <w:rFonts w:ascii="Times New Roman" w:hAnsi="Times New Roman" w:cs="Times New Roman"/>
+          <w:sz w:val="12"/>
+          <w:szCs w:val="12"/>
+        </w:rPr>
+        <w:t>x</w:t>
+      </w:r>
+      <w:r>
+        <w:rPr>
+          <w:rFonts w:ascii="Times New Roman" w:hAnsi="Times New Roman" w:cs="Times New Roman"/>
+          <w:sz w:val="12"/>
+          <w:szCs w:val="12"/>
+          <w:lang w:val="ru-RU"/>
+        </w:rPr>
+        <w:t>) = (</w:t>
+      </w:r>
+      <w:r>
+        <w:rPr>
+          <w:rFonts w:ascii="Times New Roman" w:hAnsi="Times New Roman" w:cs="Times New Roman"/>
+          <w:sz w:val="12"/>
+          <w:szCs w:val="12"/>
+        </w:rPr>
+        <w:t>x</w:t>
+      </w:r>
+      <w:r>
+        <w:rPr>
+          <w:rFonts w:ascii="Times New Roman" w:hAnsi="Times New Roman" w:cs="Times New Roman"/>
+          <w:sz w:val="12"/>
+          <w:szCs w:val="12"/>
+          <w:lang w:val="ru-RU"/>
+        </w:rPr>
+        <w:t>-</w:t>
       </w:r>
       <w:proofErr w:type="gramStart"/>
       <w:r>
@@ -3442,6 +3719,7 @@
           <w:rFonts w:ascii="Times New Roman" w:hAnsi="Times New Roman" w:cs="Times New Roman"/>
           <w:sz w:val="12"/>
           <w:szCs w:val="12"/>
+          <w:lang w:val="ru-RU"/>
         </w:rPr>
         <w:t>1)(</w:t>
       </w:r>
@@ -3452,7 +3730,16 @@
           <w:sz w:val="12"/>
           <w:szCs w:val="12"/>
         </w:rPr>
-        <w:t>x-2)</w:t>
+        <w:t>x</w:t>
+      </w:r>
+      <w:r>
+        <w:rPr>
+          <w:rFonts w:ascii="Times New Roman" w:hAnsi="Times New Roman" w:cs="Times New Roman"/>
+          <w:sz w:val="12"/>
+          <w:szCs w:val="12"/>
+          <w:lang w:val="ru-RU"/>
+        </w:rPr>
+        <w:t>-2)</w:t>
       </w:r>
       <w:proofErr w:type="gramStart"/>
       <w:r>
@@ -3460,6 +3747,7 @@
           <w:rFonts w:ascii="Times New Roman" w:hAnsi="Times New Roman" w:cs="Times New Roman"/>
           <w:sz w:val="12"/>
           <w:szCs w:val="12"/>
+          <w:lang w:val="ru-RU"/>
         </w:rPr>
         <w:t>/(</w:t>
       </w:r>
@@ -3469,6 +3757,7 @@
           <w:rFonts w:ascii="Times New Roman" w:hAnsi="Times New Roman" w:cs="Times New Roman"/>
           <w:sz w:val="12"/>
           <w:szCs w:val="12"/>
+          <w:lang w:val="ru-RU"/>
         </w:rPr>
         <w:t>(3-</w:t>
       </w:r>
@@ -3478,6 +3767,7 @@
           <w:rFonts w:ascii="Times New Roman" w:hAnsi="Times New Roman" w:cs="Times New Roman"/>
           <w:sz w:val="12"/>
           <w:szCs w:val="12"/>
+          <w:lang w:val="ru-RU"/>
         </w:rPr>
         <w:t>1)(</w:t>
       </w:r>
@@ -3487,8 +3777,26 @@
           <w:rFonts w:ascii="Times New Roman" w:hAnsi="Times New Roman" w:cs="Times New Roman"/>
           <w:sz w:val="12"/>
           <w:szCs w:val="12"/>
-        </w:rPr>
-        <w:t>3-2)) = (x-</w:t>
+          <w:lang w:val="ru-RU"/>
+        </w:rPr>
+        <w:t>3-2)) = (</w:t>
+      </w:r>
+      <w:r>
+        <w:rPr>
+          <w:rFonts w:ascii="Times New Roman" w:hAnsi="Times New Roman" w:cs="Times New Roman"/>
+          <w:sz w:val="12"/>
+          <w:szCs w:val="12"/>
+        </w:rPr>
+        <w:t>x</w:t>
+      </w:r>
+      <w:r>
+        <w:rPr>
+          <w:rFonts w:ascii="Times New Roman" w:hAnsi="Times New Roman" w:cs="Times New Roman"/>
+          <w:sz w:val="12"/>
+          <w:szCs w:val="12"/>
+          <w:lang w:val="ru-RU"/>
+        </w:rPr>
+        <w:t>-</w:t>
       </w:r>
       <w:proofErr w:type="gramStart"/>
       <w:r>
@@ -3496,6 +3804,7 @@
           <w:rFonts w:ascii="Times New Roman" w:hAnsi="Times New Roman" w:cs="Times New Roman"/>
           <w:sz w:val="12"/>
           <w:szCs w:val="12"/>
+          <w:lang w:val="ru-RU"/>
         </w:rPr>
         <w:t>1)(</w:t>
       </w:r>
@@ -3506,7 +3815,16 @@
           <w:sz w:val="12"/>
           <w:szCs w:val="12"/>
         </w:rPr>
-        <w:t>x-2)/2</w:t>
+        <w:t>x</w:t>
+      </w:r>
+      <w:r>
+        <w:rPr>
+          <w:rFonts w:ascii="Times New Roman" w:hAnsi="Times New Roman" w:cs="Times New Roman"/>
+          <w:sz w:val="12"/>
+          <w:szCs w:val="12"/>
+          <w:lang w:val="ru-RU"/>
+        </w:rPr>
+        <w:t>-2)/2</w:t>
       </w:r>
     </w:p>
     <w:p>
@@ -4049,6 +4367,7 @@
           <w:b/>
           <w:sz w:val="12"/>
           <w:szCs w:val="12"/>
+          <w:lang w:val="ru-RU"/>
         </w:rPr>
       </w:pPr>
     </w:p>
@@ -4061,6 +4380,7 @@
           <w:b/>
           <w:sz w:val="12"/>
           <w:szCs w:val="12"/>
+          <w:lang w:val="ru-RU"/>
         </w:rPr>
       </w:pPr>
     </w:p>
@@ -4073,6 +4393,7 @@
           <w:b/>
           <w:sz w:val="12"/>
           <w:szCs w:val="12"/>
+          <w:lang w:val="ru-RU"/>
         </w:rPr>
       </w:pPr>
     </w:p>
@@ -4085,6 +4406,7 @@
           <w:b/>
           <w:sz w:val="12"/>
           <w:szCs w:val="12"/>
+          <w:lang w:val="ru-RU"/>
         </w:rPr>
       </w:pPr>
     </w:p>
@@ -4097,6 +4419,7 @@
           <w:b/>
           <w:sz w:val="12"/>
           <w:szCs w:val="12"/>
+          <w:lang w:val="ru-RU"/>
         </w:rPr>
       </w:pPr>
     </w:p>
@@ -4109,6 +4432,7 @@
           <w:b/>
           <w:sz w:val="12"/>
           <w:szCs w:val="12"/>
+          <w:lang w:val="ru-RU"/>
         </w:rPr>
       </w:pPr>
     </w:p>
@@ -4121,6 +4445,7 @@
           <w:b/>
           <w:sz w:val="12"/>
           <w:szCs w:val="12"/>
+          <w:lang w:val="ru-RU"/>
         </w:rPr>
       </w:pPr>
     </w:p>
@@ -4133,6 +4458,7 @@
           <w:b/>
           <w:sz w:val="12"/>
           <w:szCs w:val="12"/>
+          <w:lang w:val="ru-RU"/>
         </w:rPr>
       </w:pPr>
     </w:p>
@@ -4145,6 +4471,7 @@
           <w:b/>
           <w:sz w:val="12"/>
           <w:szCs w:val="12"/>
+          <w:lang w:val="ru-RU"/>
         </w:rPr>
       </w:pPr>
     </w:p>
@@ -4157,6 +4484,7 @@
           <w:b/>
           <w:sz w:val="12"/>
           <w:szCs w:val="12"/>
+          <w:lang w:val="ru-RU"/>
         </w:rPr>
       </w:pPr>
     </w:p>
@@ -4169,6 +4497,7 @@
           <w:b/>
           <w:sz w:val="12"/>
           <w:szCs w:val="12"/>
+          <w:lang w:val="ru-RU"/>
         </w:rPr>
       </w:pPr>
     </w:p>
@@ -4181,6 +4510,7 @@
           <w:b/>
           <w:sz w:val="12"/>
           <w:szCs w:val="12"/>
+          <w:lang w:val="ru-RU"/>
         </w:rPr>
       </w:pPr>
     </w:p>
@@ -4193,6 +4523,7 @@
           <w:b/>
           <w:sz w:val="12"/>
           <w:szCs w:val="12"/>
+          <w:lang w:val="ru-RU"/>
         </w:rPr>
       </w:pPr>
     </w:p>
@@ -4205,6 +4536,7 @@
           <w:b/>
           <w:sz w:val="12"/>
           <w:szCs w:val="12"/>
+          <w:lang w:val="ru-RU"/>
         </w:rPr>
       </w:pPr>
     </w:p>
@@ -4488,30 +4820,6 @@
         <w:contextualSpacing/>
         <w:rPr>
           <w:rFonts w:ascii="Times New Roman" w:hAnsi="Times New Roman" w:cs="Times New Roman"/>
-          <w:b/>
-          <w:sz w:val="12"/>
-          <w:szCs w:val="12"/>
-        </w:rPr>
-      </w:pPr>
-    </w:p>
-    <w:p>
-      <w:pPr>
-        <w:spacing w:after="274" w:line="240" w:lineRule="auto"/>
-        <w:contextualSpacing/>
-        <w:rPr>
-          <w:rFonts w:ascii="Times New Roman" w:hAnsi="Times New Roman" w:cs="Times New Roman"/>
-          <w:b/>
-          <w:sz w:val="12"/>
-          <w:szCs w:val="12"/>
-        </w:rPr>
-      </w:pPr>
-    </w:p>
-    <w:p>
-      <w:pPr>
-        <w:spacing w:after="274" w:line="240" w:lineRule="auto"/>
-        <w:contextualSpacing/>
-        <w:rPr>
-          <w:rFonts w:ascii="Times New Roman" w:hAnsi="Times New Roman" w:cs="Times New Roman"/>
           <w:sz w:val="12"/>
           <w:szCs w:val="12"/>
           <w:lang w:val="ru-RU"/>
@@ -6337,6 +6645,7 @@
           <w:rFonts w:ascii="Times New Roman" w:hAnsi="Times New Roman" w:cs="Times New Roman"/>
           <w:sz w:val="12"/>
           <w:szCs w:val="12"/>
+          <w:lang w:val="ru-RU"/>
         </w:rPr>
       </w:pPr>
       <w:r>
@@ -6374,6 +6683,7 @@
           <w:rFonts w:ascii="Times New Roman" w:hAnsi="Times New Roman" w:cs="Times New Roman"/>
           <w:sz w:val="12"/>
           <w:szCs w:val="12"/>
+          <w:lang w:val="ru-RU"/>
         </w:rPr>
       </w:pPr>
     </w:p>
@@ -6385,6 +6695,7 @@
           <w:rFonts w:ascii="Times New Roman" w:hAnsi="Times New Roman" w:cs="Times New Roman"/>
           <w:sz w:val="12"/>
           <w:szCs w:val="12"/>
+          <w:lang w:val="ru-RU"/>
         </w:rPr>
       </w:pPr>
     </w:p>
@@ -6647,16 +6958,7 @@
           <w:szCs w:val="12"/>
           <w:lang w:val="ru-RU"/>
         </w:rPr>
-        <w:t xml:space="preserve">1. </w:t>
-      </w:r>
-      <w:r>
-        <w:rPr>
-          <w:rFonts w:ascii="Times New Roman" w:hAnsi="Times New Roman" w:cs="Times New Roman"/>
-          <w:sz w:val="12"/>
-          <w:szCs w:val="12"/>
-          <w:lang w:val="ru-RU"/>
-        </w:rPr>
-        <w:t>Разбиваем отрезок [</w:t>
+        <w:t>1. Разбиваем отрезок [</w:t>
       </w:r>
       <w:r>
         <w:rPr>
@@ -6787,16 +7089,7 @@
           <w:szCs w:val="12"/>
           <w:lang w:val="ru-RU"/>
         </w:rPr>
-        <w:t>2.</w:t>
-      </w:r>
-      <w:r>
-        <w:rPr>
-          <w:rFonts w:ascii="Times New Roman" w:hAnsi="Times New Roman" w:cs="Times New Roman"/>
-          <w:sz w:val="12"/>
-          <w:szCs w:val="12"/>
-          <w:lang w:val="ru-RU"/>
-        </w:rPr>
-        <w:t xml:space="preserve">Обозначаем точки разбиения: </w:t>
+        <w:t xml:space="preserve">2.Обозначаем точки разбиения: </w:t>
       </w:r>
       <w:r>
         <w:rPr>
@@ -6963,16 +7256,7 @@
           <w:szCs w:val="12"/>
           <w:lang w:val="ru-RU"/>
         </w:rPr>
-        <w:t>3.</w:t>
-      </w:r>
-      <w:r>
-        <w:rPr>
-          <w:rFonts w:ascii="Times New Roman" w:hAnsi="Times New Roman" w:cs="Times New Roman"/>
-          <w:sz w:val="12"/>
-          <w:szCs w:val="12"/>
-          <w:lang w:val="ru-RU"/>
-        </w:rPr>
-        <w:t xml:space="preserve">Вычисляем приближенные значения решения в точках разбиения по формуле: </w:t>
+        <w:t xml:space="preserve">3.Вычисляем приближенные значения решения в точках разбиения по формуле: </w:t>
       </w:r>
       <w:r>
         <w:rPr>
@@ -7075,25 +7359,7 @@
           <w:szCs w:val="12"/>
           <w:lang w:val="ru-RU"/>
         </w:rPr>
-        <w:t>)</w:t>
-      </w:r>
-      <w:r>
-        <w:rPr>
-          <w:rFonts w:ascii="Times New Roman" w:hAnsi="Times New Roman" w:cs="Times New Roman"/>
-          <w:sz w:val="12"/>
-          <w:szCs w:val="12"/>
-          <w:lang w:val="ru-RU"/>
-        </w:rPr>
-        <w:t>,</w:t>
-      </w:r>
-      <w:r>
-        <w:rPr>
-          <w:rFonts w:ascii="Times New Roman" w:hAnsi="Times New Roman" w:cs="Times New Roman"/>
-          <w:sz w:val="12"/>
-          <w:szCs w:val="12"/>
-          <w:lang w:val="ru-RU"/>
-        </w:rPr>
-        <w:t>где</w:t>
+        <w:t>),где</w:t>
       </w:r>
       <w:proofErr w:type="gramEnd"/>
       <w:r>
@@ -7993,6 +8259,7 @@
           <w:rFonts w:ascii="Times New Roman" w:hAnsi="Times New Roman" w:cs="Times New Roman"/>
           <w:sz w:val="12"/>
           <w:szCs w:val="12"/>
+          <w:lang w:val="ru-RU"/>
         </w:rPr>
       </w:pPr>
       <w:r>
@@ -8014,6 +8281,7 @@
           <w:rFonts w:ascii="Times New Roman" w:hAnsi="Times New Roman" w:cs="Times New Roman"/>
           <w:sz w:val="12"/>
           <w:szCs w:val="12"/>
+          <w:lang w:val="ru-RU"/>
         </w:rPr>
       </w:pPr>
     </w:p>
@@ -8026,6 +8294,7 @@
           <w:rFonts w:ascii="Times New Roman" w:hAnsi="Times New Roman" w:cs="Times New Roman"/>
           <w:sz w:val="12"/>
           <w:szCs w:val="12"/>
+          <w:lang w:val="ru-RU"/>
         </w:rPr>
       </w:pPr>
     </w:p>
@@ -8038,6 +8307,7 @@
           <w:rFonts w:ascii="Times New Roman" w:hAnsi="Times New Roman" w:cs="Times New Roman"/>
           <w:sz w:val="12"/>
           <w:szCs w:val="12"/>
+          <w:lang w:val="ru-RU"/>
         </w:rPr>
       </w:pPr>
     </w:p>
@@ -8050,6 +8320,7 @@
           <w:rFonts w:ascii="Times New Roman" w:hAnsi="Times New Roman" w:cs="Times New Roman"/>
           <w:sz w:val="12"/>
           <w:szCs w:val="12"/>
+          <w:lang w:val="ru-RU"/>
         </w:rPr>
       </w:pPr>
     </w:p>
@@ -8062,6 +8333,7 @@
           <w:rFonts w:ascii="Times New Roman" w:hAnsi="Times New Roman" w:cs="Times New Roman"/>
           <w:sz w:val="12"/>
           <w:szCs w:val="12"/>
+          <w:lang w:val="ru-RU"/>
         </w:rPr>
       </w:pPr>
     </w:p>
@@ -8074,6 +8346,7 @@
           <w:rFonts w:ascii="Times New Roman" w:hAnsi="Times New Roman" w:cs="Times New Roman"/>
           <w:sz w:val="12"/>
           <w:szCs w:val="12"/>
+          <w:lang w:val="ru-RU"/>
         </w:rPr>
       </w:pPr>
     </w:p>
@@ -8086,6 +8359,7 @@
           <w:rFonts w:ascii="Times New Roman" w:hAnsi="Times New Roman" w:cs="Times New Roman"/>
           <w:sz w:val="12"/>
           <w:szCs w:val="12"/>
+          <w:lang w:val="ru-RU"/>
         </w:rPr>
       </w:pPr>
     </w:p>
@@ -8098,6 +8372,7 @@
           <w:rFonts w:ascii="Times New Roman" w:hAnsi="Times New Roman" w:cs="Times New Roman"/>
           <w:sz w:val="12"/>
           <w:szCs w:val="12"/>
+          <w:lang w:val="ru-RU"/>
         </w:rPr>
       </w:pPr>
     </w:p>
@@ -8110,6 +8385,7 @@
           <w:rFonts w:ascii="Times New Roman" w:hAnsi="Times New Roman" w:cs="Times New Roman"/>
           <w:sz w:val="12"/>
           <w:szCs w:val="12"/>
+          <w:lang w:val="ru-RU"/>
         </w:rPr>
       </w:pPr>
     </w:p>
@@ -8122,6 +8398,7 @@
           <w:rFonts w:ascii="Times New Roman" w:hAnsi="Times New Roman" w:cs="Times New Roman"/>
           <w:sz w:val="12"/>
           <w:szCs w:val="12"/>
+          <w:lang w:val="ru-RU"/>
         </w:rPr>
       </w:pPr>
     </w:p>
@@ -8134,6 +8411,7 @@
           <w:rFonts w:ascii="Times New Roman" w:hAnsi="Times New Roman" w:cs="Times New Roman"/>
           <w:sz w:val="12"/>
           <w:szCs w:val="12"/>
+          <w:lang w:val="ru-RU"/>
         </w:rPr>
       </w:pPr>
     </w:p>
@@ -8146,6 +8424,7 @@
           <w:rFonts w:ascii="Times New Roman" w:hAnsi="Times New Roman" w:cs="Times New Roman"/>
           <w:sz w:val="12"/>
           <w:szCs w:val="12"/>
+          <w:lang w:val="ru-RU"/>
         </w:rPr>
       </w:pPr>
     </w:p>
@@ -8158,6 +8437,7 @@
           <w:rFonts w:ascii="Times New Roman" w:hAnsi="Times New Roman" w:cs="Times New Roman"/>
           <w:sz w:val="12"/>
           <w:szCs w:val="12"/>
+          <w:lang w:val="ru-RU"/>
         </w:rPr>
       </w:pPr>
     </w:p>
@@ -8170,6 +8450,7 @@
           <w:rFonts w:ascii="Times New Roman" w:hAnsi="Times New Roman" w:cs="Times New Roman"/>
           <w:sz w:val="12"/>
           <w:szCs w:val="12"/>
+          <w:lang w:val="ru-RU"/>
         </w:rPr>
       </w:pPr>
     </w:p>
@@ -8182,6 +8463,7 @@
           <w:rFonts w:ascii="Times New Roman" w:hAnsi="Times New Roman" w:cs="Times New Roman"/>
           <w:sz w:val="12"/>
           <w:szCs w:val="12"/>
+          <w:lang w:val="ru-RU"/>
         </w:rPr>
       </w:pPr>
     </w:p>
@@ -8194,6 +8476,7 @@
           <w:rFonts w:ascii="Times New Roman" w:hAnsi="Times New Roman" w:cs="Times New Roman"/>
           <w:sz w:val="12"/>
           <w:szCs w:val="12"/>
+          <w:lang w:val="ru-RU"/>
         </w:rPr>
       </w:pPr>
     </w:p>
@@ -8206,6 +8489,7 @@
           <w:rFonts w:ascii="Times New Roman" w:hAnsi="Times New Roman" w:cs="Times New Roman"/>
           <w:sz w:val="12"/>
           <w:szCs w:val="12"/>
+          <w:lang w:val="ru-RU"/>
         </w:rPr>
       </w:pPr>
     </w:p>
@@ -8218,6 +8502,7 @@
           <w:rFonts w:ascii="Times New Roman" w:hAnsi="Times New Roman" w:cs="Times New Roman"/>
           <w:sz w:val="12"/>
           <w:szCs w:val="12"/>
+          <w:lang w:val="ru-RU"/>
         </w:rPr>
       </w:pPr>
     </w:p>
@@ -8230,6 +8515,7 @@
           <w:rFonts w:ascii="Times New Roman" w:hAnsi="Times New Roman" w:cs="Times New Roman"/>
           <w:sz w:val="12"/>
           <w:szCs w:val="12"/>
+          <w:lang w:val="ru-RU"/>
         </w:rPr>
       </w:pPr>
     </w:p>
@@ -8242,6 +8528,7 @@
           <w:rFonts w:ascii="Times New Roman" w:hAnsi="Times New Roman" w:cs="Times New Roman"/>
           <w:sz w:val="12"/>
           <w:szCs w:val="12"/>
+          <w:lang w:val="ru-RU"/>
         </w:rPr>
       </w:pPr>
     </w:p>
@@ -8254,6 +8541,7 @@
           <w:rFonts w:ascii="Times New Roman" w:hAnsi="Times New Roman" w:cs="Times New Roman"/>
           <w:sz w:val="12"/>
           <w:szCs w:val="12"/>
+          <w:lang w:val="ru-RU"/>
         </w:rPr>
       </w:pPr>
     </w:p>
@@ -8266,6 +8554,7 @@
           <w:rFonts w:ascii="Times New Roman" w:hAnsi="Times New Roman" w:cs="Times New Roman"/>
           <w:sz w:val="12"/>
           <w:szCs w:val="12"/>
+          <w:lang w:val="ru-RU"/>
         </w:rPr>
       </w:pPr>
     </w:p>
@@ -8278,6 +8567,7 @@
           <w:rFonts w:ascii="Times New Roman" w:hAnsi="Times New Roman" w:cs="Times New Roman"/>
           <w:sz w:val="12"/>
           <w:szCs w:val="12"/>
+          <w:lang w:val="ru-RU"/>
         </w:rPr>
       </w:pPr>
     </w:p>
@@ -8290,6 +8580,7 @@
           <w:rFonts w:ascii="Times New Roman" w:hAnsi="Times New Roman" w:cs="Times New Roman"/>
           <w:sz w:val="12"/>
           <w:szCs w:val="12"/>
+          <w:lang w:val="ru-RU"/>
         </w:rPr>
       </w:pPr>
     </w:p>
@@ -8302,6 +8593,7 @@
           <w:rFonts w:ascii="Times New Roman" w:hAnsi="Times New Roman" w:cs="Times New Roman"/>
           <w:sz w:val="12"/>
           <w:szCs w:val="12"/>
+          <w:lang w:val="ru-RU"/>
         </w:rPr>
       </w:pPr>
     </w:p>
@@ -8314,6 +8606,7 @@
           <w:rFonts w:ascii="Times New Roman" w:hAnsi="Times New Roman" w:cs="Times New Roman"/>
           <w:sz w:val="12"/>
           <w:szCs w:val="12"/>
+          <w:lang w:val="ru-RU"/>
         </w:rPr>
       </w:pPr>
     </w:p>
@@ -8326,6 +8619,7 @@
           <w:rFonts w:ascii="Times New Roman" w:hAnsi="Times New Roman" w:cs="Times New Roman"/>
           <w:sz w:val="12"/>
           <w:szCs w:val="12"/>
+          <w:lang w:val="ru-RU"/>
         </w:rPr>
       </w:pPr>
     </w:p>
@@ -8338,6 +8632,7 @@
           <w:rFonts w:ascii="Times New Roman" w:hAnsi="Times New Roman" w:cs="Times New Roman"/>
           <w:sz w:val="12"/>
           <w:szCs w:val="12"/>
+          <w:lang w:val="ru-RU"/>
         </w:rPr>
       </w:pPr>
     </w:p>
@@ -8350,6 +8645,7 @@
           <w:rFonts w:ascii="Times New Roman" w:hAnsi="Times New Roman" w:cs="Times New Roman"/>
           <w:sz w:val="12"/>
           <w:szCs w:val="12"/>
+          <w:lang w:val="ru-RU"/>
         </w:rPr>
       </w:pPr>
     </w:p>
@@ -8361,6 +8657,7 @@
           <w:rFonts w:ascii="Times New Roman" w:hAnsi="Times New Roman" w:cs="Times New Roman"/>
           <w:sz w:val="12"/>
           <w:szCs w:val="12"/>
+          <w:lang w:val="ru-RU"/>
         </w:rPr>
       </w:pPr>
     </w:p>
@@ -8373,6 +8670,7 @@
           <w:b/>
           <w:sz w:val="12"/>
           <w:szCs w:val="12"/>
+          <w:lang w:val="ru-RU"/>
         </w:rPr>
       </w:pPr>
     </w:p>
@@ -10629,6 +10927,7 @@
           <w:rFonts w:ascii="Times New Roman" w:hAnsi="Times New Roman" w:cs="Times New Roman"/>
           <w:sz w:val="12"/>
           <w:szCs w:val="12"/>
+          <w:lang w:val="ru-RU"/>
         </w:rPr>
       </w:pPr>
       <w:r>
@@ -10666,6 +10965,7 @@
           <w:rFonts w:ascii="Times New Roman" w:hAnsi="Times New Roman" w:cs="Times New Roman"/>
           <w:sz w:val="12"/>
           <w:szCs w:val="12"/>
+          <w:lang w:val="ru-RU"/>
         </w:rPr>
       </w:pPr>
     </w:p>
@@ -10677,6 +10977,7 @@
           <w:rFonts w:ascii="Times New Roman" w:hAnsi="Times New Roman" w:cs="Times New Roman"/>
           <w:sz w:val="12"/>
           <w:szCs w:val="12"/>
+          <w:lang w:val="ru-RU"/>
         </w:rPr>
       </w:pPr>
     </w:p>
@@ -12715,25 +13016,7 @@
           <w:szCs w:val="12"/>
           <w:lang w:val="ru-RU"/>
         </w:rPr>
-        <w:t>: Если на каком-то шаге все возможные ведущие элементы равны нулю, это</w:t>
-      </w:r>
-      <w:r>
-        <w:rPr>
-          <w:rFonts w:ascii="Times New Roman" w:hAnsi="Times New Roman" w:cs="Times New Roman"/>
-          <w:sz w:val="12"/>
-          <w:szCs w:val="12"/>
-          <w:lang w:val="ru-RU"/>
-        </w:rPr>
-        <w:t xml:space="preserve"> </w:t>
-      </w:r>
-      <w:r>
-        <w:rPr>
-          <w:rFonts w:ascii="Times New Roman" w:hAnsi="Times New Roman" w:cs="Times New Roman"/>
-          <w:sz w:val="12"/>
-          <w:szCs w:val="12"/>
-          <w:lang w:val="ru-RU"/>
-        </w:rPr>
-        <w:t>означает, что система либо несовместна, либо имеет бесконечно много решений.</w:t>
+        <w:t>: Если на каком-то шаге все возможные ведущие элементы равны нулю, это означает, что система либо несовместна, либо имеет бесконечно много решений.</w:t>
       </w:r>
     </w:p>
     <w:p>
@@ -12746,6 +13029,7 @@
           <w:b/>
           <w:sz w:val="12"/>
           <w:szCs w:val="12"/>
+          <w:lang w:val="ru-RU"/>
         </w:rPr>
       </w:pPr>
       <w:r>
@@ -12846,8 +13130,8 @@
     </w:p>
     <w:sectPr>
       <w:type w:val="continuous"/>
-      <w:pgSz w:w="11958" w:h="16826"/>
-      <w:pgMar w:top="227" w:right="567" w:bottom="482" w:left="284" w:header="720" w:footer="720" w:gutter="0"/>
+      <w:pgSz w:w="11900" w:h="16840"/>
+      <w:pgMar w:top="227" w:right="454" w:bottom="482" w:left="567" w:header="720" w:footer="720" w:gutter="0"/>
       <w:cols w:num="3" w:space="720"/>
       <w:docGrid w:linePitch="299"/>
     </w:sectPr>
